--- a/Task 3.docx
+++ b/Task 3.docx
@@ -380,6 +380,7 @@
           <w:rStyle w:val="Strong"/>
           <w:b w:val="0"/>
           <w:bCs w:val="0"/>
+          <w:strike/>
         </w:rPr>
       </w:pPr>
       <w:bookmarkStart w:id="21" w:name="_Toc154564696"/>
@@ -389,6 +390,7 @@
           <w:rStyle w:val="Strong"/>
           <w:b w:val="0"/>
           <w:bCs w:val="0"/>
+          <w:strike/>
         </w:rPr>
         <w:t>Results</w:t>
       </w:r>
@@ -400,6 +402,7 @@
         <w:pStyle w:val="Heading2"/>
         <w:spacing w:line="360" w:lineRule="auto"/>
         <w:rPr>
+          <w:strike/>
           <w:sz w:val="24"/>
           <w:szCs w:val="24"/>
         </w:rPr>
@@ -407,6 +410,7 @@
       <w:bookmarkStart w:id="23" w:name="_Toc154660142"/>
       <w:r>
         <w:rPr>
+          <w:strike/>
           <w:sz w:val="24"/>
           <w:szCs w:val="24"/>
         </w:rPr>
@@ -419,6 +423,7 @@
         <w:pStyle w:val="Heading2"/>
         <w:spacing w:line="360" w:lineRule="auto"/>
         <w:rPr>
+          <w:strike/>
           <w:sz w:val="24"/>
           <w:szCs w:val="24"/>
         </w:rPr>
@@ -426,6 +431,7 @@
       <w:bookmarkStart w:id="24" w:name="_Toc154660143"/>
       <w:r>
         <w:rPr>
+          <w:strike/>
           <w:sz w:val="24"/>
           <w:szCs w:val="24"/>
         </w:rPr>
@@ -438,6 +444,7 @@
         <w:pStyle w:val="Heading2"/>
         <w:spacing w:line="360" w:lineRule="auto"/>
         <w:rPr>
+          <w:strike/>
           <w:sz w:val="24"/>
           <w:szCs w:val="24"/>
         </w:rPr>
@@ -446,6 +453,7 @@
       <w:proofErr w:type="gramStart"/>
       <w:r>
         <w:rPr>
+          <w:strike/>
           <w:sz w:val="24"/>
           <w:szCs w:val="24"/>
         </w:rPr>
@@ -454,6 +462,7 @@
       <w:proofErr w:type="gramEnd"/>
       <w:r>
         <w:rPr>
+          <w:strike/>
           <w:sz w:val="24"/>
           <w:szCs w:val="24"/>
         </w:rPr>

--- a/Task 3.docx
+++ b/Task 3.docx
@@ -499,6 +499,7 @@
         <w:pStyle w:val="Heading2"/>
         <w:spacing w:line="360" w:lineRule="auto"/>
         <w:rPr>
+          <w:strike/>
           <w:sz w:val="24"/>
           <w:szCs w:val="24"/>
         </w:rPr>
@@ -506,6 +507,7 @@
       <w:bookmarkStart w:id="28" w:name="_Toc154660146"/>
       <w:r>
         <w:rPr>
+          <w:strike/>
           <w:sz w:val="24"/>
           <w:szCs w:val="24"/>
         </w:rPr>
@@ -585,6 +587,7 @@
           <w:rStyle w:val="Strong"/>
           <w:b w:val="0"/>
           <w:bCs w:val="0"/>
+          <w:strike/>
         </w:rPr>
       </w:pPr>
       <w:bookmarkStart w:id="33" w:name="_Toc154564699"/>
@@ -594,6 +597,7 @@
           <w:rStyle w:val="Strong"/>
           <w:b w:val="0"/>
           <w:bCs w:val="0"/>
+          <w:strike/>
         </w:rPr>
         <w:t>Appendices</w:t>
       </w:r>
@@ -605,6 +609,7 @@
         <w:pStyle w:val="Heading2"/>
         <w:spacing w:line="360" w:lineRule="auto"/>
         <w:rPr>
+          <w:strike/>
           <w:sz w:val="24"/>
           <w:szCs w:val="24"/>
         </w:rPr>
@@ -612,6 +617,7 @@
       <w:bookmarkStart w:id="35" w:name="_Toc154660151"/>
       <w:r>
         <w:rPr>
+          <w:strike/>
           <w:sz w:val="24"/>
           <w:szCs w:val="24"/>
         </w:rPr>
@@ -624,6 +630,7 @@
         <w:pStyle w:val="Heading2"/>
         <w:spacing w:line="360" w:lineRule="auto"/>
         <w:rPr>
+          <w:strike/>
           <w:sz w:val="24"/>
           <w:szCs w:val="24"/>
         </w:rPr>
@@ -631,6 +638,7 @@
       <w:bookmarkStart w:id="36" w:name="_Toc154660152"/>
       <w:r>
         <w:rPr>
+          <w:strike/>
           <w:sz w:val="24"/>
           <w:szCs w:val="24"/>
         </w:rPr>
@@ -643,6 +651,7 @@
         <w:pStyle w:val="Heading2"/>
         <w:spacing w:line="360" w:lineRule="auto"/>
         <w:rPr>
+          <w:strike/>
           <w:sz w:val="24"/>
           <w:szCs w:val="24"/>
         </w:rPr>
@@ -650,6 +659,7 @@
       <w:bookmarkStart w:id="37" w:name="_Toc154660153"/>
       <w:r>
         <w:rPr>
+          <w:strike/>
           <w:sz w:val="24"/>
           <w:szCs w:val="24"/>
         </w:rPr>
@@ -662,6 +672,7 @@
         <w:pStyle w:val="Heading2"/>
         <w:spacing w:line="360" w:lineRule="auto"/>
         <w:rPr>
+          <w:strike/>
           <w:sz w:val="24"/>
           <w:szCs w:val="24"/>
         </w:rPr>
@@ -669,6 +680,7 @@
       <w:bookmarkStart w:id="38" w:name="_Toc154660154"/>
       <w:r>
         <w:rPr>
+          <w:strike/>
           <w:sz w:val="24"/>
           <w:szCs w:val="24"/>
         </w:rPr>

--- a/Task 3.docx
+++ b/Task 3.docx
@@ -479,6 +479,7 @@
           <w:rStyle w:val="Strong"/>
           <w:b w:val="0"/>
           <w:bCs w:val="0"/>
+          <w:strike/>
         </w:rPr>
       </w:pPr>
       <w:bookmarkStart w:id="26" w:name="_Toc154564697"/>
@@ -488,6 +489,7 @@
           <w:rStyle w:val="Strong"/>
           <w:b w:val="0"/>
           <w:bCs w:val="0"/>
+          <w:strike/>
         </w:rPr>
         <w:t>Conclusion</w:t>
       </w:r>
@@ -520,6 +522,7 @@
         <w:pStyle w:val="Heading2"/>
         <w:spacing w:line="360" w:lineRule="auto"/>
         <w:rPr>
+          <w:strike/>
           <w:sz w:val="24"/>
           <w:szCs w:val="24"/>
         </w:rPr>
@@ -527,6 +530,7 @@
       <w:bookmarkStart w:id="29" w:name="_Toc154660147"/>
       <w:r>
         <w:rPr>
+          <w:strike/>
           <w:sz w:val="24"/>
           <w:szCs w:val="24"/>
         </w:rPr>
@@ -540,6 +544,7 @@
         <w:pStyle w:val="Heading2"/>
         <w:spacing w:line="360" w:lineRule="auto"/>
         <w:rPr>
+          <w:strike/>
           <w:sz w:val="24"/>
           <w:szCs w:val="24"/>
         </w:rPr>
@@ -547,6 +552,7 @@
       <w:bookmarkStart w:id="30" w:name="_Toc154660148"/>
       <w:r>
         <w:rPr>
+          <w:strike/>
           <w:sz w:val="24"/>
           <w:szCs w:val="24"/>
         </w:rPr>
@@ -697,6 +703,7 @@
           <w:rStyle w:val="Strong"/>
           <w:b w:val="0"/>
           <w:bCs w:val="0"/>
+          <w:strike/>
         </w:rPr>
       </w:pPr>
       <w:bookmarkStart w:id="39" w:name="_Toc154660155"/>
@@ -705,6 +712,7 @@
           <w:rStyle w:val="Strong"/>
           <w:b w:val="0"/>
           <w:bCs w:val="0"/>
+          <w:strike/>
         </w:rPr>
         <w:t>References</w:t>
       </w:r>
